--- a/Продавам Лада Нива 1.6 дизел/Лада Седмица.docx
+++ b/Продавам Лада Нива 1.6 дизел/Лада Седмица.docx
@@ -3,11 +3,77 @@
 <w:document xmlns:wpc="http://schemas.microsoft.com/office/word/2010/wordprocessingCanvas" xmlns:mc="http://schemas.openxmlformats.org/markup-compatibility/2006" xmlns:o="urn:schemas-microsoft-com:office:office" xmlns:r="http://schemas.openxmlformats.org/officeDocument/2006/relationships" xmlns:m="http://schemas.openxmlformats.org/officeDocument/2006/math" xmlns:v="urn:schemas-microsoft-com:vml" xmlns:wp14="http://schemas.microsoft.com/office/word/2010/wordprocessingDrawing" xmlns:wp="http://schemas.openxmlformats.org/drawingml/2006/wordprocessingDrawing" xmlns:w10="urn:schemas-microsoft-com:office:word" xmlns:w="http://schemas.openxmlformats.org/wordprocessingml/2006/main" xmlns:w14="http://schemas.microsoft.com/office/word/2010/wordml" xmlns:wpg="http://schemas.microsoft.com/office/word/2010/wordprocessingGroup" xmlns:wpi="http://schemas.microsoft.com/office/word/2010/wordprocessingInk" xmlns:wne="http://schemas.microsoft.com/office/word/2006/wordml" xmlns:wps="http://schemas.microsoft.com/office/word/2010/wordprocessingShape" mc:Ignorable="w14 wp14">
   <w:body>
     <w:p>
+      <w:pPr>
+        <w:rPr>
+          <w:lang w:val="en-US"/>
+        </w:rPr>
+      </w:pPr>
       <w:r>
         <w:t xml:space="preserve">Читава е </w:t>
       </w:r>
       <w:r>
         <w:sym w:font="Wingdings" w:char="F04A"/>
+      </w:r>
+    </w:p>
+    <w:p>
+      <w:pPr>
+        <w:rPr>
+          <w:lang w:val="en-US"/>
+        </w:rPr>
+      </w:pPr>
+      <w:r>
+        <w:rPr>
+          <w:noProof/>
+          <w:lang w:eastAsia="bg-BG"/>
+        </w:rPr>
+        <w:drawing>
+          <wp:inline distT="0" distB="0" distL="0" distR="0">
+            <wp:extent cx="2466975" cy="1849755"/>
+            <wp:effectExtent l="0" t="0" r="9525" b="0"/>
+            <wp:docPr id="1" name="Picture 1" descr="C:\Users\User\Desktop\imgres.jpg"/>
+            <wp:cNvGraphicFramePr>
+              <a:graphicFrameLocks xmlns:a="http://schemas.openxmlformats.org/drawingml/2006/main" noChangeAspect="1"/>
+            </wp:cNvGraphicFramePr>
+            <a:graphic xmlns:a="http://schemas.openxmlformats.org/drawingml/2006/main">
+              <a:graphicData uri="http://schemas.openxmlformats.org/drawingml/2006/picture">
+                <pic:pic xmlns:pic="http://schemas.openxmlformats.org/drawingml/2006/picture">
+                  <pic:nvPicPr>
+                    <pic:cNvPr id="0" name="Picture 1" descr="C:\Users\User\Desktop\imgres.jpg"/>
+                    <pic:cNvPicPr>
+                      <a:picLocks noChangeAspect="1" noChangeArrowheads="1"/>
+                    </pic:cNvPicPr>
+                  </pic:nvPicPr>
+                  <pic:blipFill>
+                    <a:blip r:embed="rId5">
+                      <a:extLst>
+                        <a:ext uri="{28A0092B-C50C-407E-A947-70E740481C1C}">
+                          <a14:useLocalDpi xmlns:a14="http://schemas.microsoft.com/office/drawing/2010/main" val="0"/>
+                        </a:ext>
+                      </a:extLst>
+                    </a:blip>
+                    <a:srcRect/>
+                    <a:stretch>
+                      <a:fillRect/>
+                    </a:stretch>
+                  </pic:blipFill>
+                  <pic:spPr bwMode="auto">
+                    <a:xfrm>
+                      <a:off x="0" y="0"/>
+                      <a:ext cx="2466975" cy="1849755"/>
+                    </a:xfrm>
+                    <a:prstGeom prst="rect">
+                      <a:avLst/>
+                    </a:prstGeom>
+                    <a:noFill/>
+                    <a:ln>
+                      <a:noFill/>
+                    </a:ln>
+                  </pic:spPr>
+                </pic:pic>
+              </a:graphicData>
+            </a:graphic>
+          </wp:inline>
+        </w:drawing>
       </w:r>
       <w:bookmarkStart w:id="0" w:name="_GoBack"/>
       <w:bookmarkEnd w:id="0"/>
@@ -178,17 +244,17 @@
     <w:lsdException w:name="Bibliography" w:uiPriority="37"/>
     <w:lsdException w:name="TOC Heading" w:uiPriority="39" w:qFormat="1"/>
   </w:latentStyles>
-  <w:style w:type="paragraph" w:default="1" w:styleId="a">
+  <w:style w:type="paragraph" w:default="1" w:styleId="Normal">
     <w:name w:val="Normal"/>
     <w:qFormat/>
   </w:style>
-  <w:style w:type="character" w:default="1" w:styleId="a0">
+  <w:style w:type="character" w:default="1" w:styleId="DefaultParagraphFont">
     <w:name w:val="Default Paragraph Font"/>
     <w:uiPriority w:val="1"/>
     <w:semiHidden/>
     <w:unhideWhenUsed/>
   </w:style>
-  <w:style w:type="table" w:default="1" w:styleId="a1">
+  <w:style w:type="table" w:default="1" w:styleId="TableNormal">
     <w:name w:val="Normal Table"/>
     <w:uiPriority w:val="99"/>
     <w:semiHidden/>
@@ -203,11 +269,52 @@
       </w:tblCellMar>
     </w:tblPr>
   </w:style>
-  <w:style w:type="numbering" w:default="1" w:styleId="a2">
+  <w:style w:type="numbering" w:default="1" w:styleId="NoList">
     <w:name w:val="No List"/>
     <w:uiPriority w:val="99"/>
     <w:semiHidden/>
     <w:unhideWhenUsed/>
+  </w:style>
+  <w:style w:type="character" w:styleId="Hyperlink">
+    <w:name w:val="Hyperlink"/>
+    <w:basedOn w:val="DefaultParagraphFont"/>
+    <w:uiPriority w:val="99"/>
+    <w:unhideWhenUsed/>
+    <w:rsid w:val="008A516C"/>
+    <w:rPr>
+      <w:color w:val="0000FF" w:themeColor="hyperlink"/>
+      <w:u w:val="single"/>
+    </w:rPr>
+  </w:style>
+  <w:style w:type="paragraph" w:styleId="BalloonText">
+    <w:name w:val="Balloon Text"/>
+    <w:basedOn w:val="Normal"/>
+    <w:link w:val="BalloonTextChar"/>
+    <w:uiPriority w:val="99"/>
+    <w:semiHidden/>
+    <w:unhideWhenUsed/>
+    <w:rsid w:val="008A516C"/>
+    <w:pPr>
+      <w:spacing w:after="0" w:line="240" w:lineRule="auto"/>
+    </w:pPr>
+    <w:rPr>
+      <w:rFonts w:ascii="Tahoma" w:hAnsi="Tahoma" w:cs="Tahoma"/>
+      <w:sz w:val="16"/>
+      <w:szCs w:val="16"/>
+    </w:rPr>
+  </w:style>
+  <w:style w:type="character" w:customStyle="1" w:styleId="BalloonTextChar">
+    <w:name w:val="Balloon Text Char"/>
+    <w:basedOn w:val="DefaultParagraphFont"/>
+    <w:link w:val="BalloonText"/>
+    <w:uiPriority w:val="99"/>
+    <w:semiHidden/>
+    <w:rsid w:val="008A516C"/>
+    <w:rPr>
+      <w:rFonts w:ascii="Tahoma" w:hAnsi="Tahoma" w:cs="Tahoma"/>
+      <w:sz w:val="16"/>
+      <w:szCs w:val="16"/>
+    </w:rPr>
   </w:style>
 </w:styles>
 </file>
@@ -368,17 +475,17 @@
     <w:lsdException w:name="Bibliography" w:uiPriority="37"/>
     <w:lsdException w:name="TOC Heading" w:uiPriority="39" w:qFormat="1"/>
   </w:latentStyles>
-  <w:style w:type="paragraph" w:default="1" w:styleId="a">
+  <w:style w:type="paragraph" w:default="1" w:styleId="Normal">
     <w:name w:val="Normal"/>
     <w:qFormat/>
   </w:style>
-  <w:style w:type="character" w:default="1" w:styleId="a0">
+  <w:style w:type="character" w:default="1" w:styleId="DefaultParagraphFont">
     <w:name w:val="Default Paragraph Font"/>
     <w:uiPriority w:val="1"/>
     <w:semiHidden/>
     <w:unhideWhenUsed/>
   </w:style>
-  <w:style w:type="table" w:default="1" w:styleId="a1">
+  <w:style w:type="table" w:default="1" w:styleId="TableNormal">
     <w:name w:val="Normal Table"/>
     <w:uiPriority w:val="99"/>
     <w:semiHidden/>
@@ -393,11 +500,52 @@
       </w:tblCellMar>
     </w:tblPr>
   </w:style>
-  <w:style w:type="numbering" w:default="1" w:styleId="a2">
+  <w:style w:type="numbering" w:default="1" w:styleId="NoList">
     <w:name w:val="No List"/>
     <w:uiPriority w:val="99"/>
     <w:semiHidden/>
     <w:unhideWhenUsed/>
+  </w:style>
+  <w:style w:type="character" w:styleId="Hyperlink">
+    <w:name w:val="Hyperlink"/>
+    <w:basedOn w:val="DefaultParagraphFont"/>
+    <w:uiPriority w:val="99"/>
+    <w:unhideWhenUsed/>
+    <w:rsid w:val="008A516C"/>
+    <w:rPr>
+      <w:color w:val="0000FF" w:themeColor="hyperlink"/>
+      <w:u w:val="single"/>
+    </w:rPr>
+  </w:style>
+  <w:style w:type="paragraph" w:styleId="BalloonText">
+    <w:name w:val="Balloon Text"/>
+    <w:basedOn w:val="Normal"/>
+    <w:link w:val="BalloonTextChar"/>
+    <w:uiPriority w:val="99"/>
+    <w:semiHidden/>
+    <w:unhideWhenUsed/>
+    <w:rsid w:val="008A516C"/>
+    <w:pPr>
+      <w:spacing w:after="0" w:line="240" w:lineRule="auto"/>
+    </w:pPr>
+    <w:rPr>
+      <w:rFonts w:ascii="Tahoma" w:hAnsi="Tahoma" w:cs="Tahoma"/>
+      <w:sz w:val="16"/>
+      <w:szCs w:val="16"/>
+    </w:rPr>
+  </w:style>
+  <w:style w:type="character" w:customStyle="1" w:styleId="BalloonTextChar">
+    <w:name w:val="Balloon Text Char"/>
+    <w:basedOn w:val="DefaultParagraphFont"/>
+    <w:link w:val="BalloonText"/>
+    <w:uiPriority w:val="99"/>
+    <w:semiHidden/>
+    <w:rsid w:val="008A516C"/>
+    <w:rPr>
+      <w:rFonts w:ascii="Tahoma" w:hAnsi="Tahoma" w:cs="Tahoma"/>
+      <w:sz w:val="16"/>
+      <w:szCs w:val="16"/>
+    </w:rPr>
   </w:style>
 </w:styles>
 </file>

--- a/Продавам Лада Нива 1.6 дизел/Лада Седмица.docx
+++ b/Продавам Лада Нива 1.6 дизел/Лада Седмица.docx
@@ -16,11 +16,6 @@
       </w:r>
     </w:p>
     <w:p>
-      <w:pPr>
-        <w:rPr>
-          <w:lang w:val="en-US"/>
-        </w:rPr>
-      </w:pPr>
       <w:r>
         <w:rPr>
           <w:noProof/>
@@ -74,6 +69,11 @@
             </a:graphic>
           </wp:inline>
         </w:drawing>
+      </w:r>
+    </w:p>
+    <w:p>
+      <w:r>
+        <w:t>E|V|ALA</w:t>
       </w:r>
       <w:bookmarkStart w:id="0" w:name="_GoBack"/>
       <w:bookmarkEnd w:id="0"/>

--- a/Продавам Лада Нива 1.6 дизел/Лада Седмица.docx
+++ b/Продавам Лада Нива 1.6 дизел/Лада Седмица.docx
@@ -72,8 +72,33 @@
       </w:r>
     </w:p>
     <w:p>
+      <w:pPr>
+        <w:rPr>
+          <w:lang w:val="en-US"/>
+        </w:rPr>
+      </w:pPr>
       <w:r>
         <w:t>E|V|ALA</w:t>
+      </w:r>
+    </w:p>
+    <w:p>
+      <w:pPr>
+        <w:rPr>
+          <w:lang w:val="en-US"/>
+        </w:rPr>
+      </w:pPr>
+    </w:p>
+    <w:p>
+      <w:pPr>
+        <w:rPr>
+          <w:lang w:val="en-US"/>
+        </w:rPr>
+      </w:pPr>
+      <w:r>
+        <w:rPr>
+          <w:lang w:val="en-US"/>
+        </w:rPr>
+        <w:t>Gori 1.5 litra olio kaliakra na 100mili offroad</w:t>
       </w:r>
       <w:bookmarkStart w:id="0" w:name="_GoBack"/>
       <w:bookmarkEnd w:id="0"/>
